--- a/Harjoitus 4 b.docx
+++ b/Harjoitus 4 b.docx
@@ -19,121 +19,77 @@
     </w:p>
     <w:p>
       <w:pPr>
-        <w:rPr>
-          <w:highlight w:val="white"/>
-        </w:rPr>
-      </w:pPr>
-    </w:p>
-    <w:p>
-      <w:pPr>
-        <w:rPr>
-          <w:highlight w:val="white"/>
-        </w:rPr>
-      </w:pPr>
-    </w:p>
-    <w:p>
-      <w:pPr>
-        <w:autoSpaceDE w:val="0"/>
-        <w:autoSpaceDN w:val="0"/>
-        <w:adjustRightInd w:val="0"/>
-        <w:spacing w:after="0" w:line="240" w:lineRule="auto"/>
-        <w:rPr>
-          <w:rFonts w:ascii="Consolas" w:hAnsi="Consolas" w:cs="Consolas"/>
-          <w:color w:val="0000FF"/>
-          <w:sz w:val="19"/>
-          <w:szCs w:val="19"/>
-          <w:highlight w:val="white"/>
-        </w:rPr>
-      </w:pPr>
-    </w:p>
-    <w:p>
-      <w:pPr>
-        <w:autoSpaceDE w:val="0"/>
-        <w:autoSpaceDN w:val="0"/>
-        <w:adjustRightInd w:val="0"/>
-        <w:spacing w:after="0" w:line="240" w:lineRule="auto"/>
-        <w:rPr>
-          <w:rFonts w:ascii="Consolas" w:hAnsi="Consolas" w:cs="Consolas"/>
-          <w:color w:val="000000"/>
-          <w:sz w:val="19"/>
-          <w:szCs w:val="19"/>
-          <w:highlight w:val="white"/>
-        </w:rPr>
-      </w:pPr>
-      <w:r>
-        <w:rPr>
-          <w:rFonts w:ascii="Consolas" w:hAnsi="Consolas" w:cs="Consolas"/>
-          <w:color w:val="0000FF"/>
-          <w:sz w:val="19"/>
-          <w:szCs w:val="19"/>
-          <w:highlight w:val="white"/>
-        </w:rPr>
-        <w:t>#</w:t>
-      </w:r>
-      <w:proofErr w:type="spellStart"/>
-      <w:r>
-        <w:rPr>
-          <w:rFonts w:ascii="Consolas" w:hAnsi="Consolas" w:cs="Consolas"/>
-          <w:color w:val="0000FF"/>
-          <w:sz w:val="19"/>
-          <w:szCs w:val="19"/>
-          <w:highlight w:val="white"/>
-        </w:rPr>
-        <w:t>include</w:t>
-      </w:r>
-      <w:proofErr w:type="spellEnd"/>
-      <w:r>
-        <w:rPr>
-          <w:rFonts w:ascii="Consolas" w:hAnsi="Consolas" w:cs="Consolas"/>
-          <w:color w:val="000000"/>
+        <w:autoSpaceDE w:val="0"/>
+        <w:autoSpaceDN w:val="0"/>
+        <w:adjustRightInd w:val="0"/>
+        <w:spacing w:after="0" w:line="240" w:lineRule="auto"/>
+        <w:rPr>
+          <w:rFonts w:ascii="Consolas" w:hAnsi="Consolas" w:cs="Consolas"/>
+          <w:color w:val="000000"/>
+          <w:sz w:val="19"/>
+          <w:szCs w:val="19"/>
+          <w:highlight w:val="white"/>
+        </w:rPr>
+      </w:pPr>
+      <w:proofErr w:type="gramStart"/>
+      <w:r>
+        <w:rPr>
+          <w:rFonts w:ascii="Consolas" w:hAnsi="Consolas" w:cs="Consolas"/>
+          <w:color w:val="008000"/>
+          <w:sz w:val="19"/>
+          <w:szCs w:val="19"/>
+          <w:highlight w:val="white"/>
+        </w:rPr>
+        <w:t>//</w:t>
+      </w:r>
+      <w:proofErr w:type="gramEnd"/>
+      <w:r>
+        <w:rPr>
+          <w:rFonts w:ascii="Consolas" w:hAnsi="Consolas" w:cs="Consolas"/>
+          <w:color w:val="008000"/>
+          <w:sz w:val="19"/>
+          <w:szCs w:val="19"/>
+          <w:highlight w:val="white"/>
+        </w:rPr>
+        <w:t xml:space="preserve"> Tekijä: Saku</w:t>
+      </w:r>
+      <w:r>
+        <w:rPr>
+          <w:rFonts w:ascii="Consolas" w:hAnsi="Consolas" w:cs="Consolas"/>
+          <w:color w:val="008000"/>
           <w:sz w:val="19"/>
           <w:szCs w:val="19"/>
           <w:highlight w:val="white"/>
         </w:rPr>
         <w:t xml:space="preserve"> </w:t>
       </w:r>
-      <w:r>
-        <w:rPr>
-          <w:rFonts w:ascii="Consolas" w:hAnsi="Consolas" w:cs="Consolas"/>
-          <w:color w:val="A31515"/>
-          <w:sz w:val="19"/>
-          <w:szCs w:val="19"/>
-          <w:highlight w:val="white"/>
-        </w:rPr>
-        <w:t>&lt;</w:t>
-      </w:r>
-      <w:proofErr w:type="spellStart"/>
-      <w:r>
-        <w:rPr>
-          <w:rFonts w:ascii="Consolas" w:hAnsi="Consolas" w:cs="Consolas"/>
-          <w:color w:val="A31515"/>
-          <w:sz w:val="19"/>
-          <w:szCs w:val="19"/>
-          <w:highlight w:val="white"/>
-        </w:rPr>
-        <w:t>iostream</w:t>
-      </w:r>
-      <w:proofErr w:type="spellEnd"/>
-      <w:r>
-        <w:rPr>
-          <w:rFonts w:ascii="Consolas" w:hAnsi="Consolas" w:cs="Consolas"/>
-          <w:color w:val="A31515"/>
-          <w:sz w:val="19"/>
-          <w:szCs w:val="19"/>
-          <w:highlight w:val="white"/>
-        </w:rPr>
-        <w:t>&gt;</w:t>
-      </w:r>
-      <w:r>
-        <w:rPr>
-          <w:rFonts w:ascii="Consolas" w:hAnsi="Consolas" w:cs="Consolas"/>
-          <w:color w:val="000000"/>
-          <w:sz w:val="19"/>
-          <w:szCs w:val="19"/>
-          <w:highlight w:val="white"/>
-        </w:rPr>
-        <w:t xml:space="preserve">   </w:t>
-      </w:r>
+      <w:proofErr w:type="spellStart"/>
+      <w:r>
+        <w:rPr>
+          <w:rFonts w:ascii="Consolas" w:hAnsi="Consolas" w:cs="Consolas"/>
+          <w:color w:val="008000"/>
+          <w:sz w:val="19"/>
+          <w:szCs w:val="19"/>
+          <w:highlight w:val="white"/>
+        </w:rPr>
+        <w:t>Sourulahti</w:t>
+      </w:r>
+      <w:proofErr w:type="spellEnd"/>
+    </w:p>
+    <w:p>
+      <w:pPr>
+        <w:autoSpaceDE w:val="0"/>
+        <w:autoSpaceDN w:val="0"/>
+        <w:adjustRightInd w:val="0"/>
+        <w:spacing w:after="0" w:line="240" w:lineRule="auto"/>
+        <w:rPr>
+          <w:rFonts w:ascii="Consolas" w:hAnsi="Consolas" w:cs="Consolas"/>
+          <w:color w:val="000000"/>
+          <w:sz w:val="19"/>
+          <w:szCs w:val="19"/>
+          <w:highlight w:val="white"/>
+        </w:rPr>
+      </w:pPr>
       <w:proofErr w:type="gramStart"/>
       <w:r>
         <w:rPr>
@@ -154,89 +110,23 @@
           <w:szCs w:val="19"/>
           <w:highlight w:val="white"/>
         </w:rPr>
-        <w:t>otsikkotiedosto, joka on sisällytetty lähdetekstiin</w:t>
-      </w:r>
-    </w:p>
-    <w:p>
-      <w:pPr>
-        <w:autoSpaceDE w:val="0"/>
-        <w:autoSpaceDN w:val="0"/>
-        <w:adjustRightInd w:val="0"/>
-        <w:spacing w:after="0" w:line="240" w:lineRule="auto"/>
-        <w:rPr>
-          <w:rFonts w:ascii="Consolas" w:hAnsi="Consolas" w:cs="Consolas"/>
-          <w:color w:val="000000"/>
-          <w:sz w:val="19"/>
-          <w:szCs w:val="19"/>
-          <w:highlight w:val="white"/>
-        </w:rPr>
-      </w:pPr>
-      <w:proofErr w:type="spellStart"/>
-      <w:r>
-        <w:rPr>
-          <w:rFonts w:ascii="Consolas" w:hAnsi="Consolas" w:cs="Consolas"/>
-          <w:color w:val="0000FF"/>
-          <w:sz w:val="19"/>
-          <w:szCs w:val="19"/>
-          <w:highlight w:val="white"/>
-        </w:rPr>
-        <w:t>using</w:t>
-      </w:r>
-      <w:proofErr w:type="spellEnd"/>
-      <w:r>
-        <w:rPr>
-          <w:rFonts w:ascii="Consolas" w:hAnsi="Consolas" w:cs="Consolas"/>
-          <w:color w:val="000000"/>
-          <w:sz w:val="19"/>
-          <w:szCs w:val="19"/>
-          <w:highlight w:val="white"/>
-        </w:rPr>
-        <w:t xml:space="preserve"> </w:t>
-      </w:r>
-      <w:proofErr w:type="spellStart"/>
-      <w:r>
-        <w:rPr>
-          <w:rFonts w:ascii="Consolas" w:hAnsi="Consolas" w:cs="Consolas"/>
-          <w:color w:val="0000FF"/>
-          <w:sz w:val="19"/>
-          <w:szCs w:val="19"/>
-          <w:highlight w:val="white"/>
-        </w:rPr>
-        <w:t>namespace</w:t>
-      </w:r>
-      <w:proofErr w:type="spellEnd"/>
-      <w:r>
-        <w:rPr>
-          <w:rFonts w:ascii="Consolas" w:hAnsi="Consolas" w:cs="Consolas"/>
-          <w:color w:val="000000"/>
-          <w:sz w:val="19"/>
-          <w:szCs w:val="19"/>
-          <w:highlight w:val="white"/>
-        </w:rPr>
-        <w:t xml:space="preserve"> </w:t>
-      </w:r>
-      <w:proofErr w:type="spellStart"/>
-      <w:r>
-        <w:rPr>
-          <w:rFonts w:ascii="Consolas" w:hAnsi="Consolas" w:cs="Consolas"/>
-          <w:color w:val="000000"/>
-          <w:sz w:val="19"/>
-          <w:szCs w:val="19"/>
-          <w:highlight w:val="white"/>
-        </w:rPr>
-        <w:t>std</w:t>
-      </w:r>
-      <w:proofErr w:type="spellEnd"/>
-      <w:r>
-        <w:rPr>
-          <w:rFonts w:ascii="Consolas" w:hAnsi="Consolas" w:cs="Consolas"/>
-          <w:color w:val="000000"/>
-          <w:sz w:val="19"/>
-          <w:szCs w:val="19"/>
-          <w:highlight w:val="white"/>
-        </w:rPr>
-        <w:t xml:space="preserve">;  </w:t>
-      </w:r>
+        <w:t xml:space="preserve"> Päivämäärä: 26.9.2014</w:t>
+      </w:r>
+    </w:p>
+    <w:p>
+      <w:pPr>
+        <w:autoSpaceDE w:val="0"/>
+        <w:autoSpaceDN w:val="0"/>
+        <w:adjustRightInd w:val="0"/>
+        <w:spacing w:after="0" w:line="240" w:lineRule="auto"/>
+        <w:rPr>
+          <w:rFonts w:ascii="Consolas" w:hAnsi="Consolas" w:cs="Consolas"/>
+          <w:color w:val="000000"/>
+          <w:sz w:val="19"/>
+          <w:szCs w:val="19"/>
+          <w:highlight w:val="white"/>
+        </w:rPr>
+      </w:pPr>
       <w:proofErr w:type="gramStart"/>
       <w:r>
         <w:rPr>
@@ -257,224 +147,826 @@
           <w:szCs w:val="19"/>
           <w:highlight w:val="white"/>
         </w:rPr>
-        <w:t xml:space="preserve"> </w:t>
-      </w:r>
-      <w:proofErr w:type="spellStart"/>
-      <w:r>
-        <w:rPr>
-          <w:rFonts w:ascii="Consolas" w:hAnsi="Consolas" w:cs="Consolas"/>
-          <w:color w:val="008000"/>
-          <w:sz w:val="19"/>
-          <w:szCs w:val="19"/>
-          <w:highlight w:val="white"/>
-        </w:rPr>
-        <w:t>määriteellän</w:t>
-      </w:r>
-      <w:proofErr w:type="spellEnd"/>
-      <w:r>
-        <w:rPr>
-          <w:rFonts w:ascii="Consolas" w:hAnsi="Consolas" w:cs="Consolas"/>
-          <w:color w:val="008000"/>
-          <w:sz w:val="19"/>
-          <w:szCs w:val="19"/>
-          <w:highlight w:val="white"/>
-        </w:rPr>
-        <w:t xml:space="preserve"> vakiota</w:t>
-      </w:r>
-    </w:p>
-    <w:p>
-      <w:pPr>
-        <w:autoSpaceDE w:val="0"/>
-        <w:autoSpaceDN w:val="0"/>
-        <w:adjustRightInd w:val="0"/>
-        <w:spacing w:after="0" w:line="240" w:lineRule="auto"/>
-        <w:rPr>
-          <w:rFonts w:ascii="Consolas" w:hAnsi="Consolas" w:cs="Consolas"/>
-          <w:color w:val="000000"/>
-          <w:sz w:val="19"/>
-          <w:szCs w:val="19"/>
-          <w:highlight w:val="white"/>
-        </w:rPr>
-      </w:pPr>
-      <w:r>
-        <w:rPr>
-          <w:rFonts w:ascii="Consolas" w:hAnsi="Consolas" w:cs="Consolas"/>
-          <w:color w:val="0000FF"/>
-          <w:sz w:val="19"/>
-          <w:szCs w:val="19"/>
-          <w:highlight w:val="white"/>
-        </w:rPr>
-        <w:t>#</w:t>
-      </w:r>
-      <w:proofErr w:type="spellStart"/>
-      <w:r>
-        <w:rPr>
-          <w:rFonts w:ascii="Consolas" w:hAnsi="Consolas" w:cs="Consolas"/>
-          <w:color w:val="0000FF"/>
-          <w:sz w:val="19"/>
-          <w:szCs w:val="19"/>
-          <w:highlight w:val="white"/>
-        </w:rPr>
-        <w:t>define</w:t>
-      </w:r>
-      <w:proofErr w:type="spellEnd"/>
-      <w:r>
-        <w:rPr>
-          <w:rFonts w:ascii="Consolas" w:hAnsi="Consolas" w:cs="Consolas"/>
-          <w:color w:val="000000"/>
-          <w:sz w:val="19"/>
-          <w:szCs w:val="19"/>
-          <w:highlight w:val="white"/>
-        </w:rPr>
-        <w:t xml:space="preserve"> </w:t>
-      </w:r>
-      <w:r>
-        <w:rPr>
-          <w:rFonts w:ascii="Consolas" w:hAnsi="Consolas" w:cs="Consolas"/>
-          <w:color w:val="6F008A"/>
-          <w:sz w:val="19"/>
-          <w:szCs w:val="19"/>
-          <w:highlight w:val="white"/>
-        </w:rPr>
-        <w:t>MAX</w:t>
-      </w:r>
-      <w:r>
-        <w:rPr>
-          <w:rFonts w:ascii="Consolas" w:hAnsi="Consolas" w:cs="Consolas"/>
-          <w:color w:val="000000"/>
-          <w:sz w:val="19"/>
-          <w:szCs w:val="19"/>
-          <w:highlight w:val="white"/>
-        </w:rPr>
-        <w:t xml:space="preserve"> 10   </w:t>
-      </w:r>
-      <w:proofErr w:type="gramStart"/>
-      <w:r>
-        <w:rPr>
-          <w:rFonts w:ascii="Consolas" w:hAnsi="Consolas" w:cs="Consolas"/>
-          <w:color w:val="008000"/>
-          <w:sz w:val="19"/>
-          <w:szCs w:val="19"/>
-          <w:highlight w:val="white"/>
-        </w:rPr>
-        <w:t>//</w:t>
-      </w:r>
-      <w:proofErr w:type="gramEnd"/>
-      <w:r>
-        <w:rPr>
-          <w:rFonts w:ascii="Consolas" w:hAnsi="Consolas" w:cs="Consolas"/>
-          <w:color w:val="008000"/>
-          <w:sz w:val="19"/>
-          <w:szCs w:val="19"/>
-          <w:highlight w:val="white"/>
-        </w:rPr>
-        <w:t>vanha tapa, symbolinen vakio</w:t>
-      </w:r>
-    </w:p>
-    <w:p>
-      <w:pPr>
-        <w:autoSpaceDE w:val="0"/>
-        <w:autoSpaceDN w:val="0"/>
-        <w:adjustRightInd w:val="0"/>
-        <w:spacing w:after="0" w:line="240" w:lineRule="auto"/>
-        <w:rPr>
-          <w:rFonts w:ascii="Consolas" w:hAnsi="Consolas" w:cs="Consolas"/>
-          <w:color w:val="000000"/>
-          <w:sz w:val="19"/>
-          <w:szCs w:val="19"/>
-          <w:highlight w:val="white"/>
-        </w:rPr>
-      </w:pPr>
-      <w:proofErr w:type="spellStart"/>
-      <w:r>
-        <w:rPr>
-          <w:rFonts w:ascii="Consolas" w:hAnsi="Consolas" w:cs="Consolas"/>
-          <w:color w:val="0000FF"/>
-          <w:sz w:val="19"/>
-          <w:szCs w:val="19"/>
-          <w:highlight w:val="white"/>
-        </w:rPr>
-        <w:t>const</w:t>
-      </w:r>
-      <w:proofErr w:type="spellEnd"/>
-      <w:r>
-        <w:rPr>
-          <w:rFonts w:ascii="Consolas" w:hAnsi="Consolas" w:cs="Consolas"/>
-          <w:color w:val="000000"/>
-          <w:sz w:val="19"/>
-          <w:szCs w:val="19"/>
-          <w:highlight w:val="white"/>
-        </w:rPr>
-        <w:t xml:space="preserve"> </w:t>
-      </w:r>
-      <w:proofErr w:type="spellStart"/>
-      <w:r>
-        <w:rPr>
-          <w:rFonts w:ascii="Consolas" w:hAnsi="Consolas" w:cs="Consolas"/>
-          <w:color w:val="0000FF"/>
-          <w:sz w:val="19"/>
-          <w:szCs w:val="19"/>
-          <w:highlight w:val="white"/>
-        </w:rPr>
-        <w:t>int</w:t>
-      </w:r>
-      <w:proofErr w:type="spellEnd"/>
-      <w:r>
-        <w:rPr>
-          <w:rFonts w:ascii="Consolas" w:hAnsi="Consolas" w:cs="Consolas"/>
-          <w:color w:val="000000"/>
-          <w:sz w:val="19"/>
-          <w:szCs w:val="19"/>
-          <w:highlight w:val="white"/>
-        </w:rPr>
-        <w:t xml:space="preserve"> </w:t>
-      </w:r>
-      <w:proofErr w:type="spellStart"/>
-      <w:r>
-        <w:rPr>
-          <w:rFonts w:ascii="Consolas" w:hAnsi="Consolas" w:cs="Consolas"/>
-          <w:color w:val="000000"/>
-          <w:sz w:val="19"/>
-          <w:szCs w:val="19"/>
-          <w:highlight w:val="white"/>
-        </w:rPr>
-        <w:t>max</w:t>
-      </w:r>
-      <w:proofErr w:type="spellEnd"/>
-      <w:r>
-        <w:rPr>
-          <w:rFonts w:ascii="Consolas" w:hAnsi="Consolas" w:cs="Consolas"/>
-          <w:color w:val="000000"/>
-          <w:sz w:val="19"/>
-          <w:szCs w:val="19"/>
-          <w:highlight w:val="white"/>
-        </w:rPr>
-        <w:t xml:space="preserve"> = 20;  </w:t>
-      </w:r>
-      <w:proofErr w:type="gramStart"/>
-      <w:r>
-        <w:rPr>
-          <w:rFonts w:ascii="Consolas" w:hAnsi="Consolas" w:cs="Consolas"/>
-          <w:color w:val="008000"/>
-          <w:sz w:val="19"/>
-          <w:szCs w:val="19"/>
-          <w:highlight w:val="white"/>
-        </w:rPr>
-        <w:t>//</w:t>
-      </w:r>
-      <w:proofErr w:type="gramEnd"/>
-      <w:r>
-        <w:rPr>
-          <w:rFonts w:ascii="Consolas" w:hAnsi="Consolas" w:cs="Consolas"/>
-          <w:color w:val="008000"/>
-          <w:sz w:val="19"/>
-          <w:szCs w:val="19"/>
-          <w:highlight w:val="white"/>
-        </w:rPr>
-        <w:t>uusi suositeltava tapa, symbolinen vakio</w:t>
+        <w:t xml:space="preserve"> Tehtävä: 4</w:t>
+      </w:r>
+      <w:r>
+        <w:rPr>
+          <w:rFonts w:ascii="Consolas" w:hAnsi="Consolas" w:cs="Consolas"/>
+          <w:color w:val="008000"/>
+          <w:sz w:val="19"/>
+          <w:szCs w:val="19"/>
+          <w:highlight w:val="white"/>
+        </w:rPr>
+        <w:t>b</w:t>
+      </w:r>
+    </w:p>
+    <w:p>
+      <w:pPr>
+        <w:autoSpaceDE w:val="0"/>
+        <w:autoSpaceDN w:val="0"/>
+        <w:adjustRightInd w:val="0"/>
+        <w:spacing w:after="0" w:line="240" w:lineRule="auto"/>
+        <w:rPr>
+          <w:rFonts w:ascii="Consolas" w:hAnsi="Consolas" w:cs="Consolas"/>
+          <w:color w:val="000000"/>
+          <w:sz w:val="19"/>
+          <w:szCs w:val="19"/>
+          <w:highlight w:val="white"/>
+        </w:rPr>
+      </w:pPr>
+      <w:r>
+        <w:rPr>
+          <w:rFonts w:ascii="Consolas" w:hAnsi="Consolas" w:cs="Consolas"/>
+          <w:color w:val="008000"/>
+          <w:sz w:val="19"/>
+          <w:szCs w:val="19"/>
+          <w:highlight w:val="white"/>
+        </w:rPr>
+        <w:t>/* Tehtävänanto: Ks. ohjelmakoodia: harj4 (omat esimerkit)</w:t>
+      </w:r>
+    </w:p>
+    <w:p>
+      <w:pPr>
+        <w:autoSpaceDE w:val="0"/>
+        <w:autoSpaceDN w:val="0"/>
+        <w:adjustRightInd w:val="0"/>
+        <w:spacing w:after="0" w:line="240" w:lineRule="auto"/>
+        <w:rPr>
+          <w:rFonts w:ascii="Consolas" w:hAnsi="Consolas" w:cs="Consolas"/>
+          <w:color w:val="000000"/>
+          <w:sz w:val="19"/>
+          <w:szCs w:val="19"/>
+          <w:highlight w:val="white"/>
+        </w:rPr>
+      </w:pPr>
+    </w:p>
+    <w:p>
+      <w:pPr>
+        <w:autoSpaceDE w:val="0"/>
+        <w:autoSpaceDN w:val="0"/>
+        <w:adjustRightInd w:val="0"/>
+        <w:spacing w:after="0" w:line="240" w:lineRule="auto"/>
+        <w:rPr>
+          <w:rFonts w:ascii="Consolas" w:hAnsi="Consolas" w:cs="Consolas"/>
+          <w:color w:val="000000"/>
+          <w:sz w:val="19"/>
+          <w:szCs w:val="19"/>
+          <w:highlight w:val="white"/>
+        </w:rPr>
+      </w:pPr>
+      <w:r>
+        <w:rPr>
+          <w:rFonts w:ascii="Consolas" w:hAnsi="Consolas" w:cs="Consolas"/>
+          <w:color w:val="008000"/>
+          <w:sz w:val="19"/>
+          <w:szCs w:val="19"/>
+          <w:highlight w:val="white"/>
+        </w:rPr>
+        <w:t>a) Kirjoita, tallenna ja suorita ym. ohjelma.</w:t>
+      </w:r>
+    </w:p>
+    <w:p>
+      <w:pPr>
+        <w:autoSpaceDE w:val="0"/>
+        <w:autoSpaceDN w:val="0"/>
+        <w:adjustRightInd w:val="0"/>
+        <w:spacing w:after="0" w:line="240" w:lineRule="auto"/>
+        <w:rPr>
+          <w:rFonts w:ascii="Consolas" w:hAnsi="Consolas" w:cs="Consolas"/>
+          <w:color w:val="000000"/>
+          <w:sz w:val="19"/>
+          <w:szCs w:val="19"/>
+          <w:highlight w:val="white"/>
+        </w:rPr>
+      </w:pPr>
+      <w:r>
+        <w:rPr>
+          <w:rFonts w:ascii="Consolas" w:hAnsi="Consolas" w:cs="Consolas"/>
+          <w:color w:val="008000"/>
+          <w:sz w:val="19"/>
+          <w:szCs w:val="19"/>
+          <w:highlight w:val="white"/>
+        </w:rPr>
+        <w:t xml:space="preserve">b) Kommentoi </w:t>
+      </w:r>
+      <w:proofErr w:type="spellStart"/>
+      <w:r>
+        <w:rPr>
+          <w:rFonts w:ascii="Consolas" w:hAnsi="Consolas" w:cs="Consolas"/>
+          <w:color w:val="008000"/>
+          <w:sz w:val="19"/>
+          <w:szCs w:val="19"/>
+          <w:highlight w:val="white"/>
+        </w:rPr>
+        <w:t>ylla</w:t>
+      </w:r>
+      <w:proofErr w:type="spellEnd"/>
+      <w:r>
+        <w:rPr>
+          <w:rFonts w:ascii="Consolas" w:hAnsi="Consolas" w:cs="Consolas"/>
+          <w:color w:val="008000"/>
+          <w:sz w:val="19"/>
+          <w:szCs w:val="19"/>
+          <w:highlight w:val="white"/>
+        </w:rPr>
+        <w:t xml:space="preserve"> olevan </w:t>
       </w:r>
       <w:bookmarkStart w:id="0" w:name="_GoBack"/>
       <w:bookmarkEnd w:id="0"/>
+      <w:r>
+        <w:rPr>
+          <w:rFonts w:ascii="Consolas" w:hAnsi="Consolas" w:cs="Consolas"/>
+          <w:color w:val="008000"/>
+          <w:sz w:val="19"/>
+          <w:szCs w:val="19"/>
+          <w:highlight w:val="white"/>
+        </w:rPr>
+        <w:t>esimerkin kaikki rivit (mitä rivillä tapahtuu).</w:t>
+      </w:r>
+    </w:p>
+    <w:p>
+      <w:pPr>
+        <w:autoSpaceDE w:val="0"/>
+        <w:autoSpaceDN w:val="0"/>
+        <w:adjustRightInd w:val="0"/>
+        <w:spacing w:after="0" w:line="240" w:lineRule="auto"/>
+        <w:rPr>
+          <w:rFonts w:ascii="Consolas" w:hAnsi="Consolas" w:cs="Consolas"/>
+          <w:color w:val="000000"/>
+          <w:sz w:val="19"/>
+          <w:szCs w:val="19"/>
+          <w:highlight w:val="white"/>
+        </w:rPr>
+      </w:pPr>
+      <w:r>
+        <w:rPr>
+          <w:rFonts w:ascii="Consolas" w:hAnsi="Consolas" w:cs="Consolas"/>
+          <w:color w:val="008000"/>
+          <w:sz w:val="19"/>
+          <w:szCs w:val="19"/>
+          <w:highlight w:val="white"/>
+        </w:rPr>
+        <w:t xml:space="preserve">c) Muuta </w:t>
+      </w:r>
+      <w:proofErr w:type="spellStart"/>
+      <w:r>
+        <w:rPr>
+          <w:rFonts w:ascii="Consolas" w:hAnsi="Consolas" w:cs="Consolas"/>
+          <w:color w:val="008000"/>
+          <w:sz w:val="19"/>
+          <w:szCs w:val="19"/>
+          <w:highlight w:val="white"/>
+        </w:rPr>
+        <w:t>vakioden</w:t>
+      </w:r>
+      <w:proofErr w:type="spellEnd"/>
+      <w:r>
+        <w:rPr>
+          <w:rFonts w:ascii="Consolas" w:hAnsi="Consolas" w:cs="Consolas"/>
+          <w:color w:val="008000"/>
+          <w:sz w:val="19"/>
+          <w:szCs w:val="19"/>
+          <w:highlight w:val="white"/>
+        </w:rPr>
+        <w:t xml:space="preserve"> nimet niin, että</w:t>
+      </w:r>
+    </w:p>
+    <w:p>
+      <w:pPr>
+        <w:autoSpaceDE w:val="0"/>
+        <w:autoSpaceDN w:val="0"/>
+        <w:adjustRightInd w:val="0"/>
+        <w:spacing w:after="0" w:line="240" w:lineRule="auto"/>
+        <w:rPr>
+          <w:rFonts w:ascii="Consolas" w:hAnsi="Consolas" w:cs="Consolas"/>
+          <w:color w:val="000000"/>
+          <w:sz w:val="19"/>
+          <w:szCs w:val="19"/>
+          <w:highlight w:val="white"/>
+        </w:rPr>
+      </w:pPr>
+      <w:r>
+        <w:rPr>
+          <w:rFonts w:ascii="Consolas" w:hAnsi="Consolas" w:cs="Consolas"/>
+          <w:color w:val="008000"/>
+          <w:sz w:val="19"/>
+          <w:szCs w:val="19"/>
+          <w:highlight w:val="white"/>
+        </w:rPr>
+        <w:t>MAX =&gt; MINIMI</w:t>
+      </w:r>
+    </w:p>
+    <w:p>
+      <w:pPr>
+        <w:autoSpaceDE w:val="0"/>
+        <w:autoSpaceDN w:val="0"/>
+        <w:adjustRightInd w:val="0"/>
+        <w:spacing w:after="0" w:line="240" w:lineRule="auto"/>
+        <w:rPr>
+          <w:rFonts w:ascii="Consolas" w:hAnsi="Consolas" w:cs="Consolas"/>
+          <w:color w:val="000000"/>
+          <w:sz w:val="19"/>
+          <w:szCs w:val="19"/>
+          <w:highlight w:val="white"/>
+        </w:rPr>
+      </w:pPr>
+      <w:proofErr w:type="spellStart"/>
+      <w:r>
+        <w:rPr>
+          <w:rFonts w:ascii="Consolas" w:hAnsi="Consolas" w:cs="Consolas"/>
+          <w:color w:val="008000"/>
+          <w:sz w:val="19"/>
+          <w:szCs w:val="19"/>
+          <w:highlight w:val="white"/>
+        </w:rPr>
+        <w:t>max</w:t>
+      </w:r>
+      <w:proofErr w:type="spellEnd"/>
+      <w:r>
+        <w:rPr>
+          <w:rFonts w:ascii="Consolas" w:hAnsi="Consolas" w:cs="Consolas"/>
+          <w:color w:val="008000"/>
+          <w:sz w:val="19"/>
+          <w:szCs w:val="19"/>
+          <w:highlight w:val="white"/>
+        </w:rPr>
+        <w:t xml:space="preserve"> =&gt; MAKSIMI</w:t>
+      </w:r>
+    </w:p>
+    <w:p>
+      <w:pPr>
+        <w:autoSpaceDE w:val="0"/>
+        <w:autoSpaceDN w:val="0"/>
+        <w:adjustRightInd w:val="0"/>
+        <w:spacing w:after="0" w:line="240" w:lineRule="auto"/>
+        <w:rPr>
+          <w:rFonts w:ascii="Consolas" w:hAnsi="Consolas" w:cs="Consolas"/>
+          <w:color w:val="000000"/>
+          <w:sz w:val="19"/>
+          <w:szCs w:val="19"/>
+          <w:highlight w:val="white"/>
+        </w:rPr>
+      </w:pPr>
+    </w:p>
+    <w:p>
+      <w:pPr>
+        <w:autoSpaceDE w:val="0"/>
+        <w:autoSpaceDN w:val="0"/>
+        <w:adjustRightInd w:val="0"/>
+        <w:spacing w:after="0" w:line="240" w:lineRule="auto"/>
+        <w:rPr>
+          <w:rFonts w:ascii="Consolas" w:hAnsi="Consolas" w:cs="Consolas"/>
+          <w:color w:val="000000"/>
+          <w:sz w:val="19"/>
+          <w:szCs w:val="19"/>
+          <w:highlight w:val="white"/>
+        </w:rPr>
+      </w:pPr>
+      <w:r>
+        <w:rPr>
+          <w:rFonts w:ascii="Consolas" w:hAnsi="Consolas" w:cs="Consolas"/>
+          <w:color w:val="008000"/>
+          <w:sz w:val="19"/>
+          <w:szCs w:val="19"/>
+          <w:highlight w:val="white"/>
+        </w:rPr>
+        <w:t>Muuta ohjelmaa niin, että voit tulostaa ohjelmalla seuraavat ilmoitukset:</w:t>
+      </w:r>
+    </w:p>
+    <w:p>
+      <w:pPr>
+        <w:autoSpaceDE w:val="0"/>
+        <w:autoSpaceDN w:val="0"/>
+        <w:adjustRightInd w:val="0"/>
+        <w:spacing w:after="0" w:line="240" w:lineRule="auto"/>
+        <w:rPr>
+          <w:rFonts w:ascii="Consolas" w:hAnsi="Consolas" w:cs="Consolas"/>
+          <w:color w:val="000000"/>
+          <w:sz w:val="19"/>
+          <w:szCs w:val="19"/>
+          <w:highlight w:val="white"/>
+        </w:rPr>
+      </w:pPr>
+      <w:r>
+        <w:rPr>
+          <w:rFonts w:ascii="Consolas" w:hAnsi="Consolas" w:cs="Consolas"/>
+          <w:color w:val="008000"/>
+          <w:sz w:val="19"/>
+          <w:szCs w:val="19"/>
+          <w:highlight w:val="white"/>
+        </w:rPr>
+        <w:t>Summa on pienempi kuin MINIMI</w:t>
+      </w:r>
+    </w:p>
+    <w:p>
+      <w:pPr>
+        <w:autoSpaceDE w:val="0"/>
+        <w:autoSpaceDN w:val="0"/>
+        <w:adjustRightInd w:val="0"/>
+        <w:spacing w:after="0" w:line="240" w:lineRule="auto"/>
+        <w:rPr>
+          <w:rFonts w:ascii="Consolas" w:hAnsi="Consolas" w:cs="Consolas"/>
+          <w:color w:val="000000"/>
+          <w:sz w:val="19"/>
+          <w:szCs w:val="19"/>
+          <w:highlight w:val="white"/>
+        </w:rPr>
+      </w:pPr>
+      <w:r>
+        <w:rPr>
+          <w:rFonts w:ascii="Consolas" w:hAnsi="Consolas" w:cs="Consolas"/>
+          <w:color w:val="008000"/>
+          <w:sz w:val="19"/>
+          <w:szCs w:val="19"/>
+          <w:highlight w:val="white"/>
+        </w:rPr>
+        <w:t>Summa on suurempi kuin MAKSIMI</w:t>
+      </w:r>
+    </w:p>
+    <w:p>
+      <w:pPr>
+        <w:autoSpaceDE w:val="0"/>
+        <w:autoSpaceDN w:val="0"/>
+        <w:adjustRightInd w:val="0"/>
+        <w:spacing w:after="0" w:line="240" w:lineRule="auto"/>
+        <w:rPr>
+          <w:rFonts w:ascii="Consolas" w:hAnsi="Consolas" w:cs="Consolas"/>
+          <w:color w:val="000000"/>
+          <w:sz w:val="19"/>
+          <w:szCs w:val="19"/>
+          <w:highlight w:val="white"/>
+        </w:rPr>
+      </w:pPr>
+      <w:r>
+        <w:rPr>
+          <w:rFonts w:ascii="Consolas" w:hAnsi="Consolas" w:cs="Consolas"/>
+          <w:color w:val="008000"/>
+          <w:sz w:val="19"/>
+          <w:szCs w:val="19"/>
+          <w:highlight w:val="white"/>
+        </w:rPr>
+        <w:t>Summa on MINIMIN ja MAKSIMIN välissä</w:t>
+      </w:r>
+    </w:p>
+    <w:p>
+      <w:pPr>
+        <w:rPr>
+          <w:highlight w:val="white"/>
+        </w:rPr>
+      </w:pPr>
+      <w:r>
+        <w:rPr>
+          <w:rFonts w:ascii="Consolas" w:hAnsi="Consolas" w:cs="Consolas"/>
+          <w:color w:val="008000"/>
+          <w:sz w:val="19"/>
+          <w:szCs w:val="19"/>
+          <w:highlight w:val="white"/>
+        </w:rPr>
+        <w:t xml:space="preserve"> */</w:t>
+      </w:r>
+    </w:p>
+    <w:p>
+      <w:pPr>
+        <w:autoSpaceDE w:val="0"/>
+        <w:autoSpaceDN w:val="0"/>
+        <w:adjustRightInd w:val="0"/>
+        <w:spacing w:after="0" w:line="240" w:lineRule="auto"/>
+        <w:rPr>
+          <w:rFonts w:ascii="Consolas" w:hAnsi="Consolas" w:cs="Consolas"/>
+          <w:color w:val="0000FF"/>
+          <w:sz w:val="19"/>
+          <w:szCs w:val="19"/>
+          <w:highlight w:val="white"/>
+        </w:rPr>
+      </w:pPr>
+    </w:p>
+    <w:p>
+      <w:pPr>
+        <w:autoSpaceDE w:val="0"/>
+        <w:autoSpaceDN w:val="0"/>
+        <w:adjustRightInd w:val="0"/>
+        <w:spacing w:after="0" w:line="240" w:lineRule="auto"/>
+        <w:rPr>
+          <w:rFonts w:ascii="Consolas" w:hAnsi="Consolas" w:cs="Consolas"/>
+          <w:color w:val="000000"/>
+          <w:sz w:val="19"/>
+          <w:szCs w:val="19"/>
+          <w:highlight w:val="white"/>
+        </w:rPr>
+      </w:pPr>
+      <w:r>
+        <w:rPr>
+          <w:rFonts w:ascii="Consolas" w:hAnsi="Consolas" w:cs="Consolas"/>
+          <w:color w:val="0000FF"/>
+          <w:sz w:val="19"/>
+          <w:szCs w:val="19"/>
+          <w:highlight w:val="white"/>
+        </w:rPr>
+        <w:t>#</w:t>
+      </w:r>
+      <w:proofErr w:type="spellStart"/>
+      <w:r>
+        <w:rPr>
+          <w:rFonts w:ascii="Consolas" w:hAnsi="Consolas" w:cs="Consolas"/>
+          <w:color w:val="0000FF"/>
+          <w:sz w:val="19"/>
+          <w:szCs w:val="19"/>
+          <w:highlight w:val="white"/>
+        </w:rPr>
+        <w:t>include</w:t>
+      </w:r>
+      <w:proofErr w:type="spellEnd"/>
+      <w:r>
+        <w:rPr>
+          <w:rFonts w:ascii="Consolas" w:hAnsi="Consolas" w:cs="Consolas"/>
+          <w:color w:val="000000"/>
+          <w:sz w:val="19"/>
+          <w:szCs w:val="19"/>
+          <w:highlight w:val="white"/>
+        </w:rPr>
+        <w:t xml:space="preserve"> </w:t>
+      </w:r>
+      <w:r>
+        <w:rPr>
+          <w:rFonts w:ascii="Consolas" w:hAnsi="Consolas" w:cs="Consolas"/>
+          <w:color w:val="A31515"/>
+          <w:sz w:val="19"/>
+          <w:szCs w:val="19"/>
+          <w:highlight w:val="white"/>
+        </w:rPr>
+        <w:t>&lt;</w:t>
+      </w:r>
+      <w:proofErr w:type="spellStart"/>
+      <w:r>
+        <w:rPr>
+          <w:rFonts w:ascii="Consolas" w:hAnsi="Consolas" w:cs="Consolas"/>
+          <w:color w:val="A31515"/>
+          <w:sz w:val="19"/>
+          <w:szCs w:val="19"/>
+          <w:highlight w:val="white"/>
+        </w:rPr>
+        <w:t>iostream</w:t>
+      </w:r>
+      <w:proofErr w:type="spellEnd"/>
+      <w:r>
+        <w:rPr>
+          <w:rFonts w:ascii="Consolas" w:hAnsi="Consolas" w:cs="Consolas"/>
+          <w:color w:val="A31515"/>
+          <w:sz w:val="19"/>
+          <w:szCs w:val="19"/>
+          <w:highlight w:val="white"/>
+        </w:rPr>
+        <w:t>&gt;</w:t>
+      </w:r>
+      <w:r>
+        <w:rPr>
+          <w:rFonts w:ascii="Consolas" w:hAnsi="Consolas" w:cs="Consolas"/>
+          <w:color w:val="000000"/>
+          <w:sz w:val="19"/>
+          <w:szCs w:val="19"/>
+          <w:highlight w:val="white"/>
+        </w:rPr>
+        <w:t xml:space="preserve">   </w:t>
+      </w:r>
+      <w:proofErr w:type="gramStart"/>
+      <w:r>
+        <w:rPr>
+          <w:rFonts w:ascii="Consolas" w:hAnsi="Consolas" w:cs="Consolas"/>
+          <w:color w:val="008000"/>
+          <w:sz w:val="19"/>
+          <w:szCs w:val="19"/>
+          <w:highlight w:val="white"/>
+        </w:rPr>
+        <w:t>//</w:t>
+      </w:r>
+      <w:proofErr w:type="gramEnd"/>
+      <w:r>
+        <w:rPr>
+          <w:rFonts w:ascii="Consolas" w:hAnsi="Consolas" w:cs="Consolas"/>
+          <w:color w:val="008000"/>
+          <w:sz w:val="19"/>
+          <w:szCs w:val="19"/>
+          <w:highlight w:val="white"/>
+        </w:rPr>
+        <w:t>otsikkotiedosto, joka on sisällytetty lähdetekstiin</w:t>
+      </w:r>
+    </w:p>
+    <w:p>
+      <w:pPr>
+        <w:autoSpaceDE w:val="0"/>
+        <w:autoSpaceDN w:val="0"/>
+        <w:adjustRightInd w:val="0"/>
+        <w:spacing w:after="0" w:line="240" w:lineRule="auto"/>
+        <w:rPr>
+          <w:rFonts w:ascii="Consolas" w:hAnsi="Consolas" w:cs="Consolas"/>
+          <w:color w:val="000000"/>
+          <w:sz w:val="19"/>
+          <w:szCs w:val="19"/>
+          <w:highlight w:val="white"/>
+        </w:rPr>
+      </w:pPr>
+      <w:proofErr w:type="spellStart"/>
+      <w:r>
+        <w:rPr>
+          <w:rFonts w:ascii="Consolas" w:hAnsi="Consolas" w:cs="Consolas"/>
+          <w:color w:val="0000FF"/>
+          <w:sz w:val="19"/>
+          <w:szCs w:val="19"/>
+          <w:highlight w:val="white"/>
+        </w:rPr>
+        <w:t>using</w:t>
+      </w:r>
+      <w:proofErr w:type="spellEnd"/>
+      <w:r>
+        <w:rPr>
+          <w:rFonts w:ascii="Consolas" w:hAnsi="Consolas" w:cs="Consolas"/>
+          <w:color w:val="000000"/>
+          <w:sz w:val="19"/>
+          <w:szCs w:val="19"/>
+          <w:highlight w:val="white"/>
+        </w:rPr>
+        <w:t xml:space="preserve"> </w:t>
+      </w:r>
+      <w:proofErr w:type="spellStart"/>
+      <w:r>
+        <w:rPr>
+          <w:rFonts w:ascii="Consolas" w:hAnsi="Consolas" w:cs="Consolas"/>
+          <w:color w:val="0000FF"/>
+          <w:sz w:val="19"/>
+          <w:szCs w:val="19"/>
+          <w:highlight w:val="white"/>
+        </w:rPr>
+        <w:t>namespace</w:t>
+      </w:r>
+      <w:proofErr w:type="spellEnd"/>
+      <w:r>
+        <w:rPr>
+          <w:rFonts w:ascii="Consolas" w:hAnsi="Consolas" w:cs="Consolas"/>
+          <w:color w:val="000000"/>
+          <w:sz w:val="19"/>
+          <w:szCs w:val="19"/>
+          <w:highlight w:val="white"/>
+        </w:rPr>
+        <w:t xml:space="preserve"> </w:t>
+      </w:r>
+      <w:proofErr w:type="spellStart"/>
+      <w:r>
+        <w:rPr>
+          <w:rFonts w:ascii="Consolas" w:hAnsi="Consolas" w:cs="Consolas"/>
+          <w:color w:val="000000"/>
+          <w:sz w:val="19"/>
+          <w:szCs w:val="19"/>
+          <w:highlight w:val="white"/>
+        </w:rPr>
+        <w:t>std</w:t>
+      </w:r>
+      <w:proofErr w:type="spellEnd"/>
+      <w:r>
+        <w:rPr>
+          <w:rFonts w:ascii="Consolas" w:hAnsi="Consolas" w:cs="Consolas"/>
+          <w:color w:val="000000"/>
+          <w:sz w:val="19"/>
+          <w:szCs w:val="19"/>
+          <w:highlight w:val="white"/>
+        </w:rPr>
+        <w:t xml:space="preserve">;  </w:t>
+      </w:r>
+      <w:proofErr w:type="gramStart"/>
+      <w:r>
+        <w:rPr>
+          <w:rFonts w:ascii="Consolas" w:hAnsi="Consolas" w:cs="Consolas"/>
+          <w:color w:val="008000"/>
+          <w:sz w:val="19"/>
+          <w:szCs w:val="19"/>
+          <w:highlight w:val="white"/>
+        </w:rPr>
+        <w:t>//</w:t>
+      </w:r>
+      <w:proofErr w:type="gramEnd"/>
+      <w:r>
+        <w:rPr>
+          <w:rFonts w:ascii="Consolas" w:hAnsi="Consolas" w:cs="Consolas"/>
+          <w:color w:val="008000"/>
+          <w:sz w:val="19"/>
+          <w:szCs w:val="19"/>
+          <w:highlight w:val="white"/>
+        </w:rPr>
+        <w:t xml:space="preserve"> </w:t>
+      </w:r>
+      <w:proofErr w:type="spellStart"/>
+      <w:r>
+        <w:rPr>
+          <w:rFonts w:ascii="Consolas" w:hAnsi="Consolas" w:cs="Consolas"/>
+          <w:color w:val="008000"/>
+          <w:sz w:val="19"/>
+          <w:szCs w:val="19"/>
+          <w:highlight w:val="white"/>
+        </w:rPr>
+        <w:t>määriteellän</w:t>
+      </w:r>
+      <w:proofErr w:type="spellEnd"/>
+      <w:r>
+        <w:rPr>
+          <w:rFonts w:ascii="Consolas" w:hAnsi="Consolas" w:cs="Consolas"/>
+          <w:color w:val="008000"/>
+          <w:sz w:val="19"/>
+          <w:szCs w:val="19"/>
+          <w:highlight w:val="white"/>
+        </w:rPr>
+        <w:t xml:space="preserve"> vakiota</w:t>
+      </w:r>
+    </w:p>
+    <w:p>
+      <w:pPr>
+        <w:autoSpaceDE w:val="0"/>
+        <w:autoSpaceDN w:val="0"/>
+        <w:adjustRightInd w:val="0"/>
+        <w:spacing w:after="0" w:line="240" w:lineRule="auto"/>
+        <w:rPr>
+          <w:rFonts w:ascii="Consolas" w:hAnsi="Consolas" w:cs="Consolas"/>
+          <w:color w:val="000000"/>
+          <w:sz w:val="19"/>
+          <w:szCs w:val="19"/>
+          <w:highlight w:val="white"/>
+        </w:rPr>
+      </w:pPr>
+      <w:r>
+        <w:rPr>
+          <w:rFonts w:ascii="Consolas" w:hAnsi="Consolas" w:cs="Consolas"/>
+          <w:color w:val="0000FF"/>
+          <w:sz w:val="19"/>
+          <w:szCs w:val="19"/>
+          <w:highlight w:val="white"/>
+        </w:rPr>
+        <w:t>#</w:t>
+      </w:r>
+      <w:proofErr w:type="spellStart"/>
+      <w:r>
+        <w:rPr>
+          <w:rFonts w:ascii="Consolas" w:hAnsi="Consolas" w:cs="Consolas"/>
+          <w:color w:val="0000FF"/>
+          <w:sz w:val="19"/>
+          <w:szCs w:val="19"/>
+          <w:highlight w:val="white"/>
+        </w:rPr>
+        <w:t>define</w:t>
+      </w:r>
+      <w:proofErr w:type="spellEnd"/>
+      <w:r>
+        <w:rPr>
+          <w:rFonts w:ascii="Consolas" w:hAnsi="Consolas" w:cs="Consolas"/>
+          <w:color w:val="000000"/>
+          <w:sz w:val="19"/>
+          <w:szCs w:val="19"/>
+          <w:highlight w:val="white"/>
+        </w:rPr>
+        <w:t xml:space="preserve"> </w:t>
+      </w:r>
+      <w:r>
+        <w:rPr>
+          <w:rFonts w:ascii="Consolas" w:hAnsi="Consolas" w:cs="Consolas"/>
+          <w:color w:val="6F008A"/>
+          <w:sz w:val="19"/>
+          <w:szCs w:val="19"/>
+          <w:highlight w:val="white"/>
+        </w:rPr>
+        <w:t>MAX</w:t>
+      </w:r>
+      <w:r>
+        <w:rPr>
+          <w:rFonts w:ascii="Consolas" w:hAnsi="Consolas" w:cs="Consolas"/>
+          <w:color w:val="000000"/>
+          <w:sz w:val="19"/>
+          <w:szCs w:val="19"/>
+          <w:highlight w:val="white"/>
+        </w:rPr>
+        <w:t xml:space="preserve"> 10   </w:t>
+      </w:r>
+      <w:proofErr w:type="gramStart"/>
+      <w:r>
+        <w:rPr>
+          <w:rFonts w:ascii="Consolas" w:hAnsi="Consolas" w:cs="Consolas"/>
+          <w:color w:val="008000"/>
+          <w:sz w:val="19"/>
+          <w:szCs w:val="19"/>
+          <w:highlight w:val="white"/>
+        </w:rPr>
+        <w:t>//</w:t>
+      </w:r>
+      <w:proofErr w:type="gramEnd"/>
+      <w:r>
+        <w:rPr>
+          <w:rFonts w:ascii="Consolas" w:hAnsi="Consolas" w:cs="Consolas"/>
+          <w:color w:val="008000"/>
+          <w:sz w:val="19"/>
+          <w:szCs w:val="19"/>
+          <w:highlight w:val="white"/>
+        </w:rPr>
+        <w:t>vanha tapa, symbolinen vakio</w:t>
+      </w:r>
+    </w:p>
+    <w:p>
+      <w:pPr>
+        <w:autoSpaceDE w:val="0"/>
+        <w:autoSpaceDN w:val="0"/>
+        <w:adjustRightInd w:val="0"/>
+        <w:spacing w:after="0" w:line="240" w:lineRule="auto"/>
+        <w:rPr>
+          <w:rFonts w:ascii="Consolas" w:hAnsi="Consolas" w:cs="Consolas"/>
+          <w:color w:val="000000"/>
+          <w:sz w:val="19"/>
+          <w:szCs w:val="19"/>
+          <w:highlight w:val="white"/>
+        </w:rPr>
+      </w:pPr>
+      <w:proofErr w:type="spellStart"/>
+      <w:r>
+        <w:rPr>
+          <w:rFonts w:ascii="Consolas" w:hAnsi="Consolas" w:cs="Consolas"/>
+          <w:color w:val="0000FF"/>
+          <w:sz w:val="19"/>
+          <w:szCs w:val="19"/>
+          <w:highlight w:val="white"/>
+        </w:rPr>
+        <w:t>const</w:t>
+      </w:r>
+      <w:proofErr w:type="spellEnd"/>
+      <w:r>
+        <w:rPr>
+          <w:rFonts w:ascii="Consolas" w:hAnsi="Consolas" w:cs="Consolas"/>
+          <w:color w:val="000000"/>
+          <w:sz w:val="19"/>
+          <w:szCs w:val="19"/>
+          <w:highlight w:val="white"/>
+        </w:rPr>
+        <w:t xml:space="preserve"> </w:t>
+      </w:r>
+      <w:proofErr w:type="spellStart"/>
+      <w:r>
+        <w:rPr>
+          <w:rFonts w:ascii="Consolas" w:hAnsi="Consolas" w:cs="Consolas"/>
+          <w:color w:val="0000FF"/>
+          <w:sz w:val="19"/>
+          <w:szCs w:val="19"/>
+          <w:highlight w:val="white"/>
+        </w:rPr>
+        <w:t>int</w:t>
+      </w:r>
+      <w:proofErr w:type="spellEnd"/>
+      <w:r>
+        <w:rPr>
+          <w:rFonts w:ascii="Consolas" w:hAnsi="Consolas" w:cs="Consolas"/>
+          <w:color w:val="000000"/>
+          <w:sz w:val="19"/>
+          <w:szCs w:val="19"/>
+          <w:highlight w:val="white"/>
+        </w:rPr>
+        <w:t xml:space="preserve"> </w:t>
+      </w:r>
+      <w:proofErr w:type="spellStart"/>
+      <w:r>
+        <w:rPr>
+          <w:rFonts w:ascii="Consolas" w:hAnsi="Consolas" w:cs="Consolas"/>
+          <w:color w:val="000000"/>
+          <w:sz w:val="19"/>
+          <w:szCs w:val="19"/>
+          <w:highlight w:val="white"/>
+        </w:rPr>
+        <w:t>max</w:t>
+      </w:r>
+      <w:proofErr w:type="spellEnd"/>
+      <w:r>
+        <w:rPr>
+          <w:rFonts w:ascii="Consolas" w:hAnsi="Consolas" w:cs="Consolas"/>
+          <w:color w:val="000000"/>
+          <w:sz w:val="19"/>
+          <w:szCs w:val="19"/>
+          <w:highlight w:val="white"/>
+        </w:rPr>
+        <w:t xml:space="preserve"> = 20;  </w:t>
+      </w:r>
+      <w:proofErr w:type="gramStart"/>
+      <w:r>
+        <w:rPr>
+          <w:rFonts w:ascii="Consolas" w:hAnsi="Consolas" w:cs="Consolas"/>
+          <w:color w:val="008000"/>
+          <w:sz w:val="19"/>
+          <w:szCs w:val="19"/>
+          <w:highlight w:val="white"/>
+        </w:rPr>
+        <w:t>//</w:t>
+      </w:r>
+      <w:proofErr w:type="gramEnd"/>
+      <w:r>
+        <w:rPr>
+          <w:rFonts w:ascii="Consolas" w:hAnsi="Consolas" w:cs="Consolas"/>
+          <w:color w:val="008000"/>
+          <w:sz w:val="19"/>
+          <w:szCs w:val="19"/>
+          <w:highlight w:val="white"/>
+        </w:rPr>
+        <w:t>uusi suositeltava tapa, symbolinen vakio</w:t>
+      </w:r>
     </w:p>
     <w:p>
       <w:pPr>
